--- a/lab05/report/lab05.docx
+++ b/lab05/report/lab05.docx
@@ -4,110 +4,28 @@
   <w:body>
     <w:p>
       <w:pPr>
-        <w:pStyle w:val="Title"/>
-      </w:pPr>
-      <w:r>
-        <w:t xml:space="preserve">Отчёт</w:t>
+        <w:pStyle w:val="Subtitle"/>
+      </w:pPr>
+      <w:r>
+        <w:t xml:space="preserve">Модель</w:t>
       </w:r>
       <w:r>
         <w:t xml:space="preserve"> </w:t>
       </w:r>
       <w:r>
-        <w:t xml:space="preserve">по</w:t>
+        <w:t xml:space="preserve">хищник-жертва.</w:t>
       </w:r>
       <w:r>
         <w:t xml:space="preserve"> </w:t>
       </w:r>
       <w:r>
-        <w:t xml:space="preserve">лабораторной</w:t>
+        <w:t xml:space="preserve">Вариант</w:t>
       </w:r>
       <w:r>
         <w:t xml:space="preserve"> </w:t>
       </w:r>
       <w:r>
-        <w:t xml:space="preserve">работе</w:t>
-      </w:r>
-      <w:r>
-        <w:t xml:space="preserve"> </w:t>
-      </w:r>
-      <w:r>
-        <w:t xml:space="preserve">№5</w:t>
-      </w:r>
-      <w:r>
-        <w:br/>
-      </w:r>
-      <w:r>
-        <w:t xml:space="preserve">Математическое</w:t>
-      </w:r>
-      <w:r>
-        <w:t xml:space="preserve"> </w:t>
-      </w:r>
-      <w:r>
-        <w:t xml:space="preserve">моделирование</w:t>
-      </w:r>
-    </w:p>
-    <w:p>
-      <w:pPr>
-        <w:pStyle w:val="Subtitle"/>
-      </w:pPr>
-      <w:r>
-        <w:t xml:space="preserve">Модель</w:t>
-      </w:r>
-      <w:r>
-        <w:t xml:space="preserve"> </w:t>
-      </w:r>
-      <w:r>
-        <w:t xml:space="preserve">хищник-жертва.</w:t>
-      </w:r>
-      <w:r>
-        <w:t xml:space="preserve"> </w:t>
-      </w:r>
-      <w:r>
-        <w:t xml:space="preserve">Вариант</w:t>
-      </w:r>
-      <w:r>
-        <w:t xml:space="preserve"> </w:t>
-      </w:r>
-      <w:r>
         <w:t xml:space="preserve">№59</w:t>
-      </w:r>
-    </w:p>
-    <w:p>
-      <w:pPr>
-        <w:pStyle w:val="Author"/>
-      </w:pPr>
-      <w:r>
-        <w:t xml:space="preserve">Выполнил:</w:t>
-      </w:r>
-      <w:r>
-        <w:t xml:space="preserve"> </w:t>
-      </w:r>
-      <w:r>
-        <w:t xml:space="preserve">Мальков</w:t>
-      </w:r>
-      <w:r>
-        <w:t xml:space="preserve"> </w:t>
-      </w:r>
-      <w:r>
-        <w:t xml:space="preserve">Роман</w:t>
-      </w:r>
-      <w:r>
-        <w:t xml:space="preserve"> </w:t>
-      </w:r>
-      <w:r>
-        <w:t xml:space="preserve">Сергеевич</w:t>
-      </w:r>
-      <w:r>
-        <w:br/>
-      </w:r>
-      <w:r>
-        <w:t xml:space="preserve">НФИбд-02-21,</w:t>
-      </w:r>
-      <w:r>
-        <w:t xml:space="preserve"> </w:t>
-      </w:r>
-      <w:r>
-        <w:t xml:space="preserve">1032217048</w:t>
       </w:r>
     </w:p>
     <w:sdt>
@@ -165,11 +83,11 @@
     </w:p>
     <w:p>
       <w:pPr>
-        <w:pStyle w:val="Compact"/>
         <w:numPr>
           <w:ilvl w:val="0"/>
           <w:numId w:val="1001"/>
         </w:numPr>
+        <w:pStyle w:val="Compact"/>
       </w:pPr>
       <w:r>
         <w:t xml:space="preserve">Модель Лотки—Вольтерры — модель взаимодействия двух видов типа «хищник — жертва», названная в честь её авторов, которые предложили модельные уравнения независимо друг от друга. Такие уравнения можно использовать для моделирования систем «хищник — жертва», «паразит — хозяин», конкуренции и других видов взаимодействия между двумя видами. [4]</w:t>
@@ -264,7 +182,7 @@
               <m:m>
                 <m:mPr>
                   <m:baseJc m:val="center"/>
-                  <m:plcHide m:val="on"/>
+                  <m:plcHide m:val="1"/>
                   <m:mcs>
                     <m:mc>
                       <m:mcPr>
@@ -970,7 +888,7 @@
               <m:m>
                 <m:mPr>
                   <m:baseJc m:val="center"/>
-                  <m:plcHide m:val="on"/>
+                  <m:plcHide m:val="1"/>
                   <m:mcs>
                     <m:mc>
                       <m:mcPr>
@@ -1248,7 +1166,7 @@
       </w:r>
     </w:p>
     <w:bookmarkEnd w:id="23"/>
-    <w:bookmarkStart w:id="47" w:name="выполнение-лабораторной-работы"/>
+    <w:bookmarkStart w:id="29" w:name="выполнение-лабораторной-работы"/>
     <w:p>
       <w:pPr>
         <w:pStyle w:val="Heading1"/>
@@ -1257,7 +1175,7 @@
         <w:t xml:space="preserve">Выполнение лабораторной работы</w:t>
       </w:r>
     </w:p>
-    <w:bookmarkStart w:id="35" w:name="X38ecfa8bd1d9931fb6f8cd8559cb494816d89b3"/>
+    <w:bookmarkStart w:id="26" w:name="X38ecfa8bd1d9931fb6f8cd8559cb494816d89b3"/>
     <w:p>
       <w:pPr>
         <w:pStyle w:val="Heading2"/>
@@ -2171,7 +2089,7 @@
       </w:r>
     </w:p>
     <w:bookmarkEnd w:id="24"/>
-    <w:bookmarkStart w:id="34" w:name="результаты-работы-кода-на-julia"/>
+    <w:bookmarkStart w:id="25" w:name="результаты-работы-кода-на-julia"/>
     <w:p>
       <w:pPr>
         <w:pStyle w:val="Heading3"/>
@@ -2182,54 +2100,7 @@
     </w:p>
     <w:p>
       <w:pPr>
-        <w:pStyle w:val="CaptionedFigure"/>
-      </w:pPr>
-      <w:r>
-        <w:drawing>
-          <wp:inline>
-            <wp:extent cx="3733800" cy="2489200"/>
-            <wp:effectExtent b="0" l="0" r="0" t="0"/>
-            <wp:docPr descr="График численности хищников от численности жертв" title="" id="26" name="Picture"/>
-            <a:graphic>
-              <a:graphicData uri="http://schemas.openxmlformats.org/drawingml/2006/picture">
-                <pic:pic>
-                  <pic:nvPicPr>
-                    <pic:cNvPr descr="Screens/julia1-1.png" id="27" name="Picture"/>
-                    <pic:cNvPicPr>
-                      <a:picLocks noChangeArrowheads="1" noChangeAspect="1"/>
-                    </pic:cNvPicPr>
-                  </pic:nvPicPr>
-                  <pic:blipFill>
-                    <a:blip r:embed="rId25"/>
-                    <a:stretch>
-                      <a:fillRect/>
-                    </a:stretch>
-                  </pic:blipFill>
-                  <pic:spPr bwMode="auto">
-                    <a:xfrm>
-                      <a:off x="0" y="0"/>
-                      <a:ext cx="3733800" cy="2489200"/>
-                    </a:xfrm>
-                    <a:prstGeom prst="rect">
-                      <a:avLst/>
-                    </a:prstGeom>
-                    <a:noFill/>
-                    <a:ln w="9525">
-                      <a:noFill/>
-                      <a:headEnd/>
-                      <a:tailEnd/>
-                    </a:ln>
-                  </pic:spPr>
-                </pic:pic>
-              </a:graphicData>
-            </a:graphic>
-          </wp:inline>
-        </w:drawing>
-      </w:r>
-    </w:p>
-    <w:p>
-      <w:pPr>
-        <w:pStyle w:val="ImageCaption"/>
+        <w:pStyle w:val="FirstParagraph"/>
       </w:pPr>
       <w:r>
         <w:t xml:space="preserve">График численности хищников от численности жертв</w:t>
@@ -2237,54 +2108,7 @@
     </w:p>
     <w:p>
       <w:pPr>
-        <w:pStyle w:val="CaptionedFigure"/>
-      </w:pPr>
-      <w:r>
-        <w:drawing>
-          <wp:inline>
-            <wp:extent cx="3733800" cy="2489200"/>
-            <wp:effectExtent b="0" l="0" r="0" t="0"/>
-            <wp:docPr descr="График численности жертв и хищников от времени" title="" id="29" name="Picture"/>
-            <a:graphic>
-              <a:graphicData uri="http://schemas.openxmlformats.org/drawingml/2006/picture">
-                <pic:pic>
-                  <pic:nvPicPr>
-                    <pic:cNvPr descr="Screens/julia1-2.png" id="30" name="Picture"/>
-                    <pic:cNvPicPr>
-                      <a:picLocks noChangeArrowheads="1" noChangeAspect="1"/>
-                    </pic:cNvPicPr>
-                  </pic:nvPicPr>
-                  <pic:blipFill>
-                    <a:blip r:embed="rId28"/>
-                    <a:stretch>
-                      <a:fillRect/>
-                    </a:stretch>
-                  </pic:blipFill>
-                  <pic:spPr bwMode="auto">
-                    <a:xfrm>
-                      <a:off x="0" y="0"/>
-                      <a:ext cx="3733800" cy="2489200"/>
-                    </a:xfrm>
-                    <a:prstGeom prst="rect">
-                      <a:avLst/>
-                    </a:prstGeom>
-                    <a:noFill/>
-                    <a:ln w="9525">
-                      <a:noFill/>
-                      <a:headEnd/>
-                      <a:tailEnd/>
-                    </a:ln>
-                  </pic:spPr>
-                </pic:pic>
-              </a:graphicData>
-            </a:graphic>
-          </wp:inline>
-        </w:drawing>
-      </w:r>
-    </w:p>
-    <w:p>
-      <w:pPr>
-        <w:pStyle w:val="ImageCaption"/>
+        <w:pStyle w:val="BodyText"/>
       </w:pPr>
       <w:r>
         <w:t xml:space="preserve">График численности жертв и хищников от времени</w:t>
@@ -2292,62 +2116,15 @@
     </w:p>
     <w:p>
       <w:pPr>
-        <w:pStyle w:val="CaptionedFigure"/>
-      </w:pPr>
-      <w:r>
-        <w:drawing>
-          <wp:inline>
-            <wp:extent cx="3733800" cy="2489200"/>
-            <wp:effectExtent b="0" l="0" r="0" t="0"/>
-            <wp:docPr descr="Стационарное состояние" title="" id="32" name="Picture"/>
-            <a:graphic>
-              <a:graphicData uri="http://schemas.openxmlformats.org/drawingml/2006/picture">
-                <pic:pic>
-                  <pic:nvPicPr>
-                    <pic:cNvPr descr="Screens/julia2.png" id="33" name="Picture"/>
-                    <pic:cNvPicPr>
-                      <a:picLocks noChangeArrowheads="1" noChangeAspect="1"/>
-                    </pic:cNvPicPr>
-                  </pic:nvPicPr>
-                  <pic:blipFill>
-                    <a:blip r:embed="rId31"/>
-                    <a:stretch>
-                      <a:fillRect/>
-                    </a:stretch>
-                  </pic:blipFill>
-                  <pic:spPr bwMode="auto">
-                    <a:xfrm>
-                      <a:off x="0" y="0"/>
-                      <a:ext cx="3733800" cy="2489200"/>
-                    </a:xfrm>
-                    <a:prstGeom prst="rect">
-                      <a:avLst/>
-                    </a:prstGeom>
-                    <a:noFill/>
-                    <a:ln w="9525">
-                      <a:noFill/>
-                      <a:headEnd/>
-                      <a:tailEnd/>
-                    </a:ln>
-                  </pic:spPr>
-                </pic:pic>
-              </a:graphicData>
-            </a:graphic>
-          </wp:inline>
-        </w:drawing>
-      </w:r>
-    </w:p>
-    <w:p>
-      <w:pPr>
-        <w:pStyle w:val="ImageCaption"/>
+        <w:pStyle w:val="BodyText"/>
       </w:pPr>
       <w:r>
         <w:t xml:space="preserve">Стационарное состояние</w:t>
       </w:r>
     </w:p>
-    <w:bookmarkEnd w:id="34"/>
-    <w:bookmarkEnd w:id="35"/>
-    <w:bookmarkStart w:id="46" w:name="openmodelica"/>
+    <w:bookmarkEnd w:id="25"/>
+    <w:bookmarkEnd w:id="26"/>
+    <w:bookmarkStart w:id="28" w:name="openmodelica"/>
     <w:p>
       <w:pPr>
         <w:pStyle w:val="Heading2"/>
@@ -2744,7 +2521,7 @@
         <w:t xml:space="preserve">будет представлять собой точку.</w:t>
       </w:r>
     </w:p>
-    <w:bookmarkStart w:id="45" w:name="результаты-работы-кода-на-openmodelica"/>
+    <w:bookmarkStart w:id="27" w:name="результаты-работы-кода-на-openmodelica"/>
     <w:p>
       <w:pPr>
         <w:pStyle w:val="Heading3"/>
@@ -2755,54 +2532,7 @@
     </w:p>
     <w:p>
       <w:pPr>
-        <w:pStyle w:val="CaptionedFigure"/>
-      </w:pPr>
-      <w:r>
-        <w:drawing>
-          <wp:inline>
-            <wp:extent cx="3733800" cy="1599840"/>
-            <wp:effectExtent b="0" l="0" r="0" t="0"/>
-            <wp:docPr descr="График численности хищников от численности жертв" title="" id="37" name="Picture"/>
-            <a:graphic>
-              <a:graphicData uri="http://schemas.openxmlformats.org/drawingml/2006/picture">
-                <pic:pic>
-                  <pic:nvPicPr>
-                    <pic:cNvPr descr="Screens/mo05-2.png" id="38" name="Picture"/>
-                    <pic:cNvPicPr>
-                      <a:picLocks noChangeArrowheads="1" noChangeAspect="1"/>
-                    </pic:cNvPicPr>
-                  </pic:nvPicPr>
-                  <pic:blipFill>
-                    <a:blip r:embed="rId36"/>
-                    <a:stretch>
-                      <a:fillRect/>
-                    </a:stretch>
-                  </pic:blipFill>
-                  <pic:spPr bwMode="auto">
-                    <a:xfrm>
-                      <a:off x="0" y="0"/>
-                      <a:ext cx="3733800" cy="1599840"/>
-                    </a:xfrm>
-                    <a:prstGeom prst="rect">
-                      <a:avLst/>
-                    </a:prstGeom>
-                    <a:noFill/>
-                    <a:ln w="9525">
-                      <a:noFill/>
-                      <a:headEnd/>
-                      <a:tailEnd/>
-                    </a:ln>
-                  </pic:spPr>
-                </pic:pic>
-              </a:graphicData>
-            </a:graphic>
-          </wp:inline>
-        </w:drawing>
-      </w:r>
-    </w:p>
-    <w:p>
-      <w:pPr>
-        <w:pStyle w:val="ImageCaption"/>
+        <w:pStyle w:val="FirstParagraph"/>
       </w:pPr>
       <w:r>
         <w:t xml:space="preserve">График численности хищников от численности жертв</w:t>
@@ -2810,54 +2540,7 @@
     </w:p>
     <w:p>
       <w:pPr>
-        <w:pStyle w:val="CaptionedFigure"/>
-      </w:pPr>
-      <w:r>
-        <w:drawing>
-          <wp:inline>
-            <wp:extent cx="3733800" cy="1599840"/>
-            <wp:effectExtent b="0" l="0" r="0" t="0"/>
-            <wp:docPr descr="График численности жертв и хищников от времени" title="" id="40" name="Picture"/>
-            <a:graphic>
-              <a:graphicData uri="http://schemas.openxmlformats.org/drawingml/2006/picture">
-                <pic:pic>
-                  <pic:nvPicPr>
-                    <pic:cNvPr descr="Screens/mo05-1.png" id="41" name="Picture"/>
-                    <pic:cNvPicPr>
-                      <a:picLocks noChangeArrowheads="1" noChangeAspect="1"/>
-                    </pic:cNvPicPr>
-                  </pic:nvPicPr>
-                  <pic:blipFill>
-                    <a:blip r:embed="rId39"/>
-                    <a:stretch>
-                      <a:fillRect/>
-                    </a:stretch>
-                  </pic:blipFill>
-                  <pic:spPr bwMode="auto">
-                    <a:xfrm>
-                      <a:off x="0" y="0"/>
-                      <a:ext cx="3733800" cy="1599840"/>
-                    </a:xfrm>
-                    <a:prstGeom prst="rect">
-                      <a:avLst/>
-                    </a:prstGeom>
-                    <a:noFill/>
-                    <a:ln w="9525">
-                      <a:noFill/>
-                      <a:headEnd/>
-                      <a:tailEnd/>
-                    </a:ln>
-                  </pic:spPr>
-                </pic:pic>
-              </a:graphicData>
-            </a:graphic>
-          </wp:inline>
-        </w:drawing>
-      </w:r>
-    </w:p>
-    <w:p>
-      <w:pPr>
-        <w:pStyle w:val="ImageCaption"/>
+        <w:pStyle w:val="BodyText"/>
       </w:pPr>
       <w:r>
         <w:t xml:space="preserve">График численности жертв и хищников от времени</w:t>
@@ -2865,63 +2548,16 @@
     </w:p>
     <w:p>
       <w:pPr>
-        <w:pStyle w:val="CaptionedFigure"/>
-      </w:pPr>
-      <w:r>
-        <w:drawing>
-          <wp:inline>
-            <wp:extent cx="3733800" cy="1599840"/>
-            <wp:effectExtent b="0" l="0" r="0" t="0"/>
-            <wp:docPr descr="Стационарное состояние" title="" id="43" name="Picture"/>
-            <a:graphic>
-              <a:graphicData uri="http://schemas.openxmlformats.org/drawingml/2006/picture">
-                <pic:pic>
-                  <pic:nvPicPr>
-                    <pic:cNvPr descr="Screens/mo05-3.png" id="44" name="Picture"/>
-                    <pic:cNvPicPr>
-                      <a:picLocks noChangeArrowheads="1" noChangeAspect="1"/>
-                    </pic:cNvPicPr>
-                  </pic:nvPicPr>
-                  <pic:blipFill>
-                    <a:blip r:embed="rId42"/>
-                    <a:stretch>
-                      <a:fillRect/>
-                    </a:stretch>
-                  </pic:blipFill>
-                  <pic:spPr bwMode="auto">
-                    <a:xfrm>
-                      <a:off x="0" y="0"/>
-                      <a:ext cx="3733800" cy="1599840"/>
-                    </a:xfrm>
-                    <a:prstGeom prst="rect">
-                      <a:avLst/>
-                    </a:prstGeom>
-                    <a:noFill/>
-                    <a:ln w="9525">
-                      <a:noFill/>
-                      <a:headEnd/>
-                      <a:tailEnd/>
-                    </a:ln>
-                  </pic:spPr>
-                </pic:pic>
-              </a:graphicData>
-            </a:graphic>
-          </wp:inline>
-        </w:drawing>
-      </w:r>
-    </w:p>
-    <w:p>
-      <w:pPr>
-        <w:pStyle w:val="ImageCaption"/>
+        <w:pStyle w:val="BodyText"/>
       </w:pPr>
       <w:r>
         <w:t xml:space="preserve">Стационарное состояние</w:t>
       </w:r>
     </w:p>
-    <w:bookmarkEnd w:id="45"/>
-    <w:bookmarkEnd w:id="46"/>
-    <w:bookmarkEnd w:id="47"/>
-    <w:bookmarkStart w:id="48" w:name="X9c2f4050edd52bf181b19031b296462e82f064b"/>
+    <w:bookmarkEnd w:id="27"/>
+    <w:bookmarkEnd w:id="28"/>
+    <w:bookmarkEnd w:id="29"/>
+    <w:bookmarkStart w:id="30" w:name="X9c2f4050edd52bf181b19031b296462e82f064b"/>
     <w:p>
       <w:pPr>
         <w:pStyle w:val="Heading1"/>
@@ -2938,8 +2574,8 @@
         <w:t xml:space="preserve">В итоге проделанной работы мы построили график зависимости численности хищников от численности жертв, а также графики изменения численности хищников и численности жертв на языках Julia и OpenModelica. Построение модели хищник-жертва на языке openModelica занимает меньше строк, чем аналогичное построение на Julia.</w:t>
       </w:r>
     </w:p>
-    <w:bookmarkEnd w:id="48"/>
-    <w:bookmarkStart w:id="49" w:name="вывод"/>
+    <w:bookmarkEnd w:id="30"/>
+    <w:bookmarkStart w:id="31" w:name="вывод"/>
     <w:p>
       <w:pPr>
         <w:pStyle w:val="Heading1"/>
@@ -2956,8 +2592,8 @@
         <w:t xml:space="preserve">В ходе выполнения лабораторной работы была изучена модель хищник-жертва и построена модель на языках Julia и Open Modelica.</w:t>
       </w:r>
     </w:p>
-    <w:bookmarkEnd w:id="49"/>
-    <w:bookmarkStart w:id="50" w:name="список-литературы.-библиография"/>
+    <w:bookmarkEnd w:id="31"/>
+    <w:bookmarkStart w:id="32" w:name="список-литературы.-библиография"/>
     <w:p>
       <w:pPr>
         <w:pStyle w:val="Heading1"/>
@@ -2998,7 +2634,7 @@
         <w:t xml:space="preserve">[4] Модель Лотки—Вольтерры: https://math-it.petrsu.ru/users/semenova/MathECO/Lections/Lotka_Volterra.pdf</w:t>
       </w:r>
     </w:p>
-    <w:bookmarkEnd w:id="50"/>
+    <w:bookmarkEnd w:id="32"/>
     <w:sectPr/>
   </w:body>
 </w:document>
@@ -3030,7 +2666,7 @@
 <file path=word/numbering.xml><?xml version="1.0" encoding="utf-8"?>
 <w:numbering xmlns:w="http://schemas.openxmlformats.org/wordprocessingml/2006/main">
   <w:abstractNum w:abstractNumId="990">
-    <w:nsid w:val="0000A990"/>
+    <w:nsid w:val="A990"/>
     <w:multiLevelType w:val="multilevel"/>
     <w:lvl w:ilvl="0">
       <w:numFmt w:val="bullet"/>
@@ -3106,7 +2742,7 @@
     </w:lvl>
   </w:abstractNum>
   <w:abstractNum w:abstractNumId="991">
-    <w:nsid w:val="0000A991"/>
+    <w:nsid w:val="A991"/>
     <w:multiLevelType w:val="multilevel"/>
     <w:lvl w:ilvl="0">
       <w:numFmt w:val="bullet"/>
@@ -3182,7 +2818,7 @@
     </w:lvl>
   </w:abstractNum>
   <w:abstractNum w:abstractNumId="99411">
-    <w:nsid w:val="00A99411"/>
+    <w:nsid w:val="A99411"/>
     <w:multiLevelType w:val="multilevel"/>
     <w:lvl w:ilvl="0">
       <w:start w:val="1"/>
@@ -3361,10 +2997,10 @@
     <w:name w:val="Body Text"/>
     <w:basedOn w:val="Normal"/>
     <w:link w:val="BodyTextChar"/>
-    <w:qFormat/>
     <w:pPr>
       <w:spacing w:after="180" w:before="180"/>
     </w:pPr>
+    <w:qFormat/>
   </w:style>
   <w:style w:customStyle="1" w:styleId="FirstParagraph" w:type="paragraph">
     <w:name w:val="First Paragraph"/>
@@ -3436,24 +3072,6 @@
       <w:jc w:val="center"/>
     </w:pPr>
   </w:style>
-  <w:style w:customStyle="1" w:styleId="AbstractTitle" w:type="paragraph">
-    <w:name w:val="Abstract Title"/>
-    <w:basedOn w:val="Normal"/>
-    <w:next w:val="Abstract"/>
-    <w:qFormat/>
-    <w:pPr>
-      <w:keepNext/>
-      <w:keepLines/>
-      <w:spacing w:after="0" w:before="300"/>
-      <w:jc w:val="center"/>
-    </w:pPr>
-    <w:rPr>
-      <w:b/>
-      <w:color w:val="345A8A"/>
-      <w:sz w:val="20"/>
-      <w:szCs w:val="20"/>
-    </w:rPr>
-  </w:style>
   <w:style w:customStyle="1" w:styleId="Abstract" w:type="paragraph">
     <w:name w:val="Abstract"/>
     <w:basedOn w:val="Normal"/>
@@ -3462,7 +3080,7 @@
     <w:pPr>
       <w:keepNext/>
       <w:keepLines/>
-      <w:spacing w:after="300" w:before="100"/>
+      <w:spacing w:after="300" w:before="300"/>
     </w:pPr>
     <w:rPr>
       <w:sz w:val="20"/>
@@ -3557,8 +3175,8 @@
     </w:pPr>
     <w:rPr>
       <w:rFonts w:asciiTheme="majorHAnsi" w:cstheme="majorBidi" w:eastAsiaTheme="majorEastAsia" w:hAnsiTheme="majorHAnsi"/>
+      <w:i/>
       <w:bCs/>
-      <w:i/>
       <w:color w:themeColor="accent1" w:val="4F81BD"/>
       <w:sz w:val="24"/>
       <w:szCs w:val="24"/>
@@ -3684,18 +3302,6 @@
     <w:uiPriority w:val="9"/>
     <w:unhideWhenUsed/>
     <w:qFormat/>
-  </w:style>
-  <w:style w:styleId="FootnoteBlockText" w:type="paragraph">
-    <w:name w:val="Footnote Block Text"/>
-    <w:basedOn w:val="Footnote Text"/>
-    <w:next w:val="Footnote Text"/>
-    <w:uiPriority w:val="9"/>
-    <w:unhideWhenUsed/>
-    <w:qFormat/>
-    <w:pPr>
-      <w:spacing w:after="100" w:before="100"/>
-      <w:ind w:firstLine="0" w:left="480" w:right="480"/>
-    </w:pPr>
   </w:style>
   <w:style w:default="1" w:styleId="DefaultParagraphFont" w:type="character">
     <w:name w:val="Default Paragraph Font"/>
@@ -3726,10 +3332,10 @@
         <w:jc w:val="left"/>
       </w:trPr>
       <w:tcPr>
+        <w:vAlign w:val="bottom"/>
         <w:tcBorders>
           <w:bottom w:val="single"/>
         </w:tcBorders>
-        <w:vAlign w:val="bottom"/>
       </w:tcPr>
     </w:tblStylePr>
   </w:style>
@@ -3844,8 +3450,8 @@
     <w:name w:val="KeywordTok"/>
     <w:basedOn w:val="VerbatimChar"/>
     <w:rPr>
+      <w:color w:val="007020"/>
       <w:b/>
-      <w:color w:val="007020"/>
     </w:rPr>
   </w:style>
   <w:style w:type="character" w:customStyle="1" w:styleId="DataTypeTok">
@@ -3922,42 +3528,42 @@
     <w:name w:val="ImportTok"/>
     <w:basedOn w:val="VerbatimChar"/>
     <w:rPr>
+      <w:color w:val="008000"/>
       <w:b/>
-      <w:color w:val="008000"/>
     </w:rPr>
   </w:style>
   <w:style w:type="character" w:customStyle="1" w:styleId="CommentTok">
     <w:name w:val="CommentTok"/>
     <w:basedOn w:val="VerbatimChar"/>
     <w:rPr>
+      <w:color w:val="60a0b0"/>
       <w:i/>
-      <w:color w:val="60a0b0"/>
     </w:rPr>
   </w:style>
   <w:style w:type="character" w:customStyle="1" w:styleId="DocumentationTok">
     <w:name w:val="DocumentationTok"/>
     <w:basedOn w:val="VerbatimChar"/>
     <w:rPr>
+      <w:color w:val="ba2121"/>
       <w:i/>
-      <w:color w:val="ba2121"/>
     </w:rPr>
   </w:style>
   <w:style w:type="character" w:customStyle="1" w:styleId="AnnotationTok">
     <w:name w:val="AnnotationTok"/>
     <w:basedOn w:val="VerbatimChar"/>
     <w:rPr>
+      <w:color w:val="60a0b0"/>
       <w:b/>
       <w:i/>
-      <w:color w:val="60a0b0"/>
     </w:rPr>
   </w:style>
   <w:style w:type="character" w:customStyle="1" w:styleId="CommentVarTok">
     <w:name w:val="CommentVarTok"/>
     <w:basedOn w:val="VerbatimChar"/>
     <w:rPr>
+      <w:color w:val="60a0b0"/>
       <w:b/>
       <w:i/>
-      <w:color w:val="60a0b0"/>
     </w:rPr>
   </w:style>
   <w:style w:type="character" w:customStyle="1" w:styleId="OtherTok">
@@ -3985,8 +3591,8 @@
     <w:name w:val="ControlFlowTok"/>
     <w:basedOn w:val="VerbatimChar"/>
     <w:rPr>
+      <w:color w:val="007020"/>
       <w:b/>
-      <w:color w:val="007020"/>
     </w:rPr>
   </w:style>
   <w:style w:type="character" w:customStyle="1" w:styleId="OperatorTok">
@@ -4031,34 +3637,34 @@
     <w:name w:val="InformationTok"/>
     <w:basedOn w:val="VerbatimChar"/>
     <w:rPr>
+      <w:color w:val="60a0b0"/>
       <w:b/>
       <w:i/>
-      <w:color w:val="60a0b0"/>
     </w:rPr>
   </w:style>
   <w:style w:type="character" w:customStyle="1" w:styleId="WarningTok">
     <w:name w:val="WarningTok"/>
     <w:basedOn w:val="VerbatimChar"/>
     <w:rPr>
+      <w:color w:val="60a0b0"/>
       <w:b/>
       <w:i/>
-      <w:color w:val="60a0b0"/>
     </w:rPr>
   </w:style>
   <w:style w:type="character" w:customStyle="1" w:styleId="AlertTok">
     <w:name w:val="AlertTok"/>
     <w:basedOn w:val="VerbatimChar"/>
     <w:rPr>
+      <w:color w:val="ff0000"/>
       <w:b/>
-      <w:color w:val="ff0000"/>
     </w:rPr>
   </w:style>
   <w:style w:type="character" w:customStyle="1" w:styleId="ErrorTok">
     <w:name w:val="ErrorTok"/>
     <w:basedOn w:val="VerbatimChar"/>
     <w:rPr>
+      <w:color w:val="ff0000"/>
       <w:b/>
-      <w:color w:val="ff0000"/>
     </w:rPr>
   </w:style>
   <w:style w:type="character" w:customStyle="1" w:styleId="NormalTok">
